--- a/The Use of Academic Language in Social Media - PAULA BADILLA.docx
+++ b/The Use of Academic Language in Social Media - PAULA BADILLA.docx
@@ -24,21 +24,8 @@
           <w:szCs w:val="28"/>
           <w:lang w:val="en-US"/>
         </w:rPr>
-        <w:t xml:space="preserve">The Use of Academic Language in </w:t>
-      </w:r>
-      <w:proofErr w:type="gramStart"/>
-      <w:r>
-        <w:rPr>
-          <w:rFonts w:ascii="Times New Roman" w:hAnsi="Times New Roman" w:cs="Times New Roman"/>
-          <w:b/>
-          <w:bCs/>
-          <w:sz w:val="28"/>
-          <w:szCs w:val="28"/>
-          <w:lang w:val="en-US"/>
-        </w:rPr>
-        <w:t>Social Media</w:t>
-      </w:r>
-      <w:proofErr w:type="gramEnd"/>
+        <w:t>The Use of Academic Language in Social Media</w:t>
+      </w:r>
       <w:r>
         <w:rPr>
           <w:rFonts w:ascii="Times New Roman" w:hAnsi="Times New Roman" w:cs="Times New Roman"/>
@@ -461,6 +448,15 @@
           <w:szCs w:val="24"/>
           <w:lang w:val="en-US"/>
         </w:rPr>
+        <w:t xml:space="preserve">Therefore, sometimes creating a barrier from the general public, unintentionally (allegedly) gatekeeping this information. </w:t>
+      </w:r>
+      <w:r>
+        <w:rPr>
+          <w:rFonts w:ascii="Calisto MT" w:hAnsi="Calisto MT"/>
+          <w:sz w:val="24"/>
+          <w:szCs w:val="24"/>
+          <w:lang w:val="en-US"/>
+        </w:rPr>
         <w:t xml:space="preserve">There is intention to accuse </w:t>
       </w:r>
       <w:r>
@@ -506,27 +502,7 @@
           <w:szCs w:val="24"/>
           <w:lang w:val="en-US"/>
         </w:rPr>
-        <w:t xml:space="preserve"> superior for using academic language. Yet, it is of interest to see how they opt for this specific register, especially the video essayist and </w:t>
-      </w:r>
-      <w:proofErr w:type="gramStart"/>
-      <w:r>
-        <w:rPr>
-          <w:rFonts w:ascii="Calisto MT" w:hAnsi="Calisto MT"/>
-          <w:sz w:val="24"/>
-          <w:szCs w:val="24"/>
-          <w:lang w:val="en-US"/>
-        </w:rPr>
-        <w:t>commentators</w:t>
-      </w:r>
-      <w:proofErr w:type="gramEnd"/>
-      <w:r>
-        <w:rPr>
-          <w:rFonts w:ascii="Calisto MT" w:hAnsi="Calisto MT"/>
-          <w:sz w:val="24"/>
-          <w:szCs w:val="24"/>
-          <w:lang w:val="en-US"/>
-        </w:rPr>
-        <w:t xml:space="preserve"> community in YouTube, which will be the focus of the current study. </w:t>
+        <w:t xml:space="preserve"> superior for using academic language. Yet, it is of interest to see how they opt for this specific register, especially the video essayist and commentators community in YouTube, which will be the focus of the current study. </w:t>
       </w:r>
     </w:p>
     <w:p>
@@ -556,7 +532,25 @@
           <w:szCs w:val="24"/>
           <w:lang w:val="en-US"/>
         </w:rPr>
-        <w:t xml:space="preserve">researched, at least for now. The first one is the lexicon. There are several words that are considered more academic and usually found </w:t>
+        <w:t xml:space="preserve">researched, at least for </w:t>
+      </w:r>
+      <w:r>
+        <w:rPr>
+          <w:rFonts w:ascii="Calisto MT" w:hAnsi="Calisto MT"/>
+          <w:sz w:val="24"/>
+          <w:szCs w:val="24"/>
+          <w:lang w:val="en-US"/>
+        </w:rPr>
+        <w:t>the moment being</w:t>
+      </w:r>
+      <w:r>
+        <w:rPr>
+          <w:rFonts w:ascii="Calisto MT" w:hAnsi="Calisto MT"/>
+          <w:sz w:val="24"/>
+          <w:szCs w:val="24"/>
+          <w:lang w:val="en-US"/>
+        </w:rPr>
+        <w:t xml:space="preserve">. The first one is the lexicon. There are several words that are considered more academic and usually found </w:t>
       </w:r>
       <w:r>
         <w:rPr>
@@ -692,29 +686,28 @@
         <w:jc w:val="both"/>
         <w:rPr>
           <w:rFonts w:ascii="Times New Roman" w:hAnsi="Times New Roman" w:cs="Times New Roman"/>
+          <w:sz w:val="24"/>
+          <w:szCs w:val="24"/>
+          <w:lang w:val="en-US"/>
+        </w:rPr>
+      </w:pPr>
+      <w:r>
+        <w:rPr>
+          <w:rFonts w:ascii="Times New Roman" w:hAnsi="Times New Roman" w:cs="Times New Roman"/>
           <w:b/>
           <w:bCs/>
           <w:sz w:val="24"/>
           <w:szCs w:val="24"/>
           <w:lang w:val="en-US"/>
         </w:rPr>
-      </w:pPr>
-      <w:r>
-        <w:rPr>
-          <w:rFonts w:ascii="Times New Roman" w:hAnsi="Times New Roman" w:cs="Times New Roman"/>
-          <w:b/>
-          <w:bCs/>
-          <w:sz w:val="24"/>
-          <w:szCs w:val="24"/>
-          <w:lang w:val="en-US"/>
-        </w:rPr>
+        <w:lastRenderedPageBreak/>
         <w:t>Corpus Creation</w:t>
       </w:r>
     </w:p>
     <w:p>
       <w:pPr>
         <w:pStyle w:val="ListParagraph"/>
-        <w:ind w:firstLine="360"/>
+        <w:ind w:left="0" w:firstLine="360"/>
         <w:jc w:val="both"/>
         <w:rPr>
           <w:rFonts w:ascii="Times New Roman" w:hAnsi="Times New Roman" w:cs="Times New Roman"/>
@@ -726,22 +719,10 @@
       <w:r>
         <w:rPr>
           <w:rFonts w:ascii="Times New Roman" w:hAnsi="Times New Roman" w:cs="Times New Roman"/>
-          <w:b/>
-          <w:bCs/>
-          <w:sz w:val="24"/>
-          <w:szCs w:val="24"/>
-          <w:lang w:val="en-US"/>
-        </w:rPr>
-        <w:br w:type="column"/>
-      </w:r>
-      <w:r>
-        <w:rPr>
-          <w:rFonts w:ascii="Times New Roman" w:hAnsi="Times New Roman" w:cs="Times New Roman"/>
-          <w:sz w:val="24"/>
-          <w:szCs w:val="24"/>
-          <w:lang w:val="en-US"/>
-        </w:rPr>
-        <w:lastRenderedPageBreak/>
+          <w:sz w:val="24"/>
+          <w:szCs w:val="24"/>
+          <w:lang w:val="en-US"/>
+        </w:rPr>
         <w:t xml:space="preserve">The first objective of this research was to create a corpus </w:t>
       </w:r>
       <w:r>
@@ -794,7 +775,43 @@
           <w:szCs w:val="24"/>
           <w:lang w:val="en-US"/>
         </w:rPr>
-        <w:t>Manually written subtitles. This is because the transcriptions will be used to create the corpus itself. Furthermore, even though automatic close captures are becoming more accurate, there are still some considerable errors, reason why it was decided to use the ones that had been through a human filter beforehand.</w:t>
+        <w:t>Manually written subtitles. This is because the transcriptions will be used to create the corpus itself. Furthermore, even though automatic close capt</w:t>
+      </w:r>
+      <w:r>
+        <w:rPr>
+          <w:rFonts w:ascii="Times New Roman" w:hAnsi="Times New Roman" w:cs="Times New Roman"/>
+          <w:sz w:val="24"/>
+          <w:szCs w:val="24"/>
+          <w:lang w:val="en-US"/>
+        </w:rPr>
+        <w:t>ions</w:t>
+      </w:r>
+      <w:r>
+        <w:rPr>
+          <w:rFonts w:ascii="Times New Roman" w:hAnsi="Times New Roman" w:cs="Times New Roman"/>
+          <w:sz w:val="24"/>
+          <w:szCs w:val="24"/>
+          <w:lang w:val="en-US"/>
+        </w:rPr>
+        <w:t xml:space="preserve"> are becoming more accurate, there are still some considerable errors, reason why it was decided to use the ones that had been </w:t>
+      </w:r>
+      <w:r>
+        <w:rPr>
+          <w:rFonts w:ascii="Times New Roman" w:hAnsi="Times New Roman" w:cs="Times New Roman"/>
+          <w:sz w:val="24"/>
+          <w:szCs w:val="24"/>
+          <w:lang w:val="en-US"/>
+        </w:rPr>
+        <w:t xml:space="preserve">passed </w:t>
+      </w:r>
+      <w:r>
+        <w:rPr>
+          <w:rFonts w:ascii="Times New Roman" w:hAnsi="Times New Roman" w:cs="Times New Roman"/>
+          <w:sz w:val="24"/>
+          <w:szCs w:val="24"/>
+          <w:lang w:val="en-US"/>
+        </w:rPr>
+        <w:t>through a human filter beforehand.</w:t>
       </w:r>
     </w:p>
     <w:p>
@@ -904,7 +921,25 @@
           <w:szCs w:val="24"/>
           <w:lang w:val="en-US"/>
         </w:rPr>
-        <w:t xml:space="preserve">As stated before, similar topics were chosen too. These were: beauty, a review of a film or series, a topic related to LGBTQ+ rights, and the phenomenon of </w:t>
+        <w:t>As stated before, similar topics were chosen too. These were: beauty, a review of a film or series, a topic related to LGBTQ+ rights</w:t>
+      </w:r>
+      <w:r>
+        <w:rPr>
+          <w:rFonts w:ascii="Times New Roman" w:hAnsi="Times New Roman" w:cs="Times New Roman"/>
+          <w:sz w:val="24"/>
+          <w:szCs w:val="24"/>
+          <w:lang w:val="en-US"/>
+        </w:rPr>
+        <w:t xml:space="preserve"> (mainly trans rights)</w:t>
+      </w:r>
+      <w:r>
+        <w:rPr>
+          <w:rFonts w:ascii="Times New Roman" w:hAnsi="Times New Roman" w:cs="Times New Roman"/>
+          <w:sz w:val="24"/>
+          <w:szCs w:val="24"/>
+          <w:lang w:val="en-US"/>
+        </w:rPr>
+        <w:t xml:space="preserve">, and the phenomenon of </w:t>
       </w:r>
       <w:r>
         <w:rPr>
@@ -984,7 +1019,16 @@
           <w:szCs w:val="24"/>
           <w:lang w:val="en-US"/>
         </w:rPr>
-        <w:t xml:space="preserve">After this selection, the subtitles of each video were pasted into the notepad app of Windows, as so to create a .txt file containing each video separately. These can be found on GitHub at </w:t>
+        <w:t>After this selection, the subtitles of each video were pasted into the notepad app of Windows, as so to create a .txt file containing each video separately. These can be found on GitHub at</w:t>
+      </w:r>
+      <w:r>
+        <w:rPr>
+          <w:rFonts w:ascii="Times New Roman" w:hAnsi="Times New Roman" w:cs="Times New Roman"/>
+          <w:sz w:val="24"/>
+          <w:szCs w:val="24"/>
+          <w:lang w:val="en-US"/>
+        </w:rPr>
+        <w:t xml:space="preserve"> </w:t>
       </w:r>
       <w:hyperlink r:id="rId8" w:history="1">
         <w:r>
@@ -995,7 +1039,7 @@
             <w:szCs w:val="24"/>
             <w:lang w:val="en-US"/>
           </w:rPr>
-          <w:t>https://github.com/no-you-shouldnt/Trabajo_final/tree/main/YTessays</w:t>
+          <w:t>https://github.com/no-you-shouldnt/The-Use-of-Academic-Language-in-Social-Media/tree/main/YTessays</w:t>
         </w:r>
       </w:hyperlink>
       <w:r>
@@ -1005,7 +1049,25 @@
           <w:szCs w:val="24"/>
           <w:lang w:val="en-US"/>
         </w:rPr>
-        <w:t xml:space="preserve"> .</w:t>
+        <w:t xml:space="preserve"> </w:t>
+      </w:r>
+      <w:r>
+        <w:rPr>
+          <w:rFonts w:ascii="Times New Roman" w:hAnsi="Times New Roman" w:cs="Times New Roman"/>
+          <w:sz w:val="24"/>
+          <w:szCs w:val="24"/>
+          <w:lang w:val="en-US"/>
+        </w:rPr>
+        <w:t>.</w:t>
+      </w:r>
+      <w:r>
+        <w:rPr>
+          <w:rFonts w:ascii="Times New Roman" w:hAnsi="Times New Roman" w:cs="Times New Roman"/>
+          <w:sz w:val="24"/>
+          <w:szCs w:val="24"/>
+          <w:lang w:val="en-US"/>
+        </w:rPr>
+        <w:tab/>
       </w:r>
       <w:r>
         <w:rPr>
@@ -1131,7 +1193,25 @@
           <w:szCs w:val="24"/>
           <w:lang w:val="en-US"/>
         </w:rPr>
-        <w:t>Eight classes from three courses that relate to the topics of the YouTube corpus were selected, so, again, the lexicon would be as similar as possible. The courses in question are Sociology, Film and T</w:t>
+        <w:t xml:space="preserve">Eight classes from three courses that relate to the topics of the YouTube corpus were selected, so, again, the lexicon would be as similar as possible. The courses in question </w:t>
+      </w:r>
+      <w:r>
+        <w:rPr>
+          <w:rFonts w:ascii="Times New Roman" w:hAnsi="Times New Roman" w:cs="Times New Roman"/>
+          <w:sz w:val="24"/>
+          <w:szCs w:val="24"/>
+          <w:lang w:val="en-US"/>
+        </w:rPr>
+        <w:t>come from:</w:t>
+      </w:r>
+      <w:r>
+        <w:rPr>
+          <w:rFonts w:ascii="Times New Roman" w:hAnsi="Times New Roman" w:cs="Times New Roman"/>
+          <w:sz w:val="24"/>
+          <w:szCs w:val="24"/>
+          <w:lang w:val="en-US"/>
+        </w:rPr>
+        <w:t xml:space="preserve"> Sociology, Film and T</w:t>
       </w:r>
       <w:r>
         <w:rPr>
@@ -1179,7 +1259,7 @@
           <w:szCs w:val="24"/>
           <w:lang w:val="en-US"/>
         </w:rPr>
-        <w:t xml:space="preserve"> and the selected classes can at </w:t>
+        <w:t xml:space="preserve"> and the selected classes at </w:t>
       </w:r>
       <w:hyperlink r:id="rId10" w:history="1">
         <w:r>
@@ -1190,7 +1270,7 @@
             <w:szCs w:val="24"/>
             <w:lang w:val="en-US"/>
           </w:rPr>
-          <w:t>https://github.com/no-you-shouldnt/Trabajo_final/tree/main/Academic</w:t>
+          <w:t>https://github.com/no-you-shouldnt/The-Use-of-Academic-Language-in-Social-Media/tree/main/Academic</w:t>
         </w:r>
       </w:hyperlink>
       <w:r>
@@ -1200,7 +1280,7 @@
           <w:szCs w:val="24"/>
           <w:lang w:val="en-US"/>
         </w:rPr>
-        <w:t xml:space="preserve"> </w:t>
+        <w:t xml:space="preserve"> . </w:t>
       </w:r>
     </w:p>
     <w:p>
@@ -1406,7 +1486,17 @@
           <w:szCs w:val="24"/>
           <w:lang w:val="en-US"/>
         </w:rPr>
-        <w:t>Due to the nature of the BASE corpus (being comprised of non-scripted speech events) the number of sentences was not counted.</w:t>
+        <w:t xml:space="preserve">Due to the nature of the </w:t>
+      </w:r>
+      <w:r>
+        <w:rPr>
+          <w:rFonts w:ascii="Times New Roman" w:hAnsi="Times New Roman" w:cs="Times New Roman"/>
+          <w:sz w:val="24"/>
+          <w:szCs w:val="24"/>
+          <w:lang w:val="en-US"/>
+        </w:rPr>
+        <w:lastRenderedPageBreak/>
+        <w:t>BASE corpus (being comprised of non-scripted speech events) the number of sentences was not counted.</w:t>
       </w:r>
     </w:p>
     <w:p>
@@ -1428,7 +1518,6 @@
           <w:szCs w:val="24"/>
           <w:lang w:val="en-US"/>
         </w:rPr>
-        <w:lastRenderedPageBreak/>
         <w:t>Because</w:t>
       </w:r>
       <w:r>
@@ -1438,36 +1527,16 @@
           <w:szCs w:val="24"/>
           <w:lang w:val="en-US"/>
         </w:rPr>
-        <w:t xml:space="preserve"> </w:t>
-      </w:r>
-      <w:proofErr w:type="gramStart"/>
-      <w:r>
-        <w:rPr>
-          <w:rFonts w:ascii="Times New Roman" w:hAnsi="Times New Roman" w:cs="Times New Roman"/>
-          <w:sz w:val="24"/>
-          <w:szCs w:val="24"/>
-          <w:lang w:val="en-US"/>
-        </w:rPr>
-        <w:t xml:space="preserve">of </w:t>
-      </w:r>
-      <w:r>
-        <w:rPr>
-          <w:rFonts w:ascii="Times New Roman" w:hAnsi="Times New Roman" w:cs="Times New Roman"/>
-          <w:sz w:val="24"/>
-          <w:szCs w:val="24"/>
-          <w:lang w:val="en-US"/>
-        </w:rPr>
-        <w:t xml:space="preserve"> a</w:t>
-      </w:r>
-      <w:proofErr w:type="gramEnd"/>
-      <w:r>
-        <w:rPr>
-          <w:rFonts w:ascii="Times New Roman" w:hAnsi="Times New Roman" w:cs="Times New Roman"/>
-          <w:sz w:val="24"/>
-          <w:szCs w:val="24"/>
-          <w:lang w:val="en-US"/>
-        </w:rPr>
-        <w:t xml:space="preserve"> similar issue</w:t>
+        <w:t xml:space="preserve"> of</w:t>
+      </w:r>
+      <w:r>
+        <w:rPr>
+          <w:rFonts w:ascii="Times New Roman" w:hAnsi="Times New Roman" w:cs="Times New Roman"/>
+          <w:sz w:val="24"/>
+          <w:szCs w:val="24"/>
+          <w:lang w:val="en-US"/>
+        </w:rPr>
+        <w:t xml:space="preserve"> a similar issue</w:t>
       </w:r>
       <w:r>
         <w:rPr>
@@ -2083,7 +2152,7 @@
                 <w:szCs w:val="24"/>
                 <w:lang w:val="en-US"/>
               </w:rPr>
-              <w:t>67213</w:t>
+              <w:t>71135</w:t>
             </w:r>
           </w:p>
         </w:tc>
@@ -2110,7 +2179,7 @@
                 <w:szCs w:val="24"/>
                 <w:lang w:val="en-US"/>
               </w:rPr>
-              <w:t>5898</w:t>
+              <w:t>9243</w:t>
             </w:r>
           </w:p>
         </w:tc>
@@ -4450,6 +4519,7 @@
                 <w:rFonts w:ascii="Times New Roman" w:hAnsi="Times New Roman" w:cs="Times New Roman"/>
                 <w:lang w:val="en-US"/>
               </w:rPr>
+              <w:lastRenderedPageBreak/>
               <w:t>7519</w:t>
             </w:r>
           </w:p>
@@ -4622,7 +4692,6 @@
                 <w:rFonts w:ascii="Times New Roman" w:hAnsi="Times New Roman" w:cs="Times New Roman"/>
                 <w:lang w:val="en-US"/>
               </w:rPr>
-              <w:lastRenderedPageBreak/>
               <w:t>6639</w:t>
             </w:r>
           </w:p>
@@ -5462,7 +5531,7 @@
             <w:szCs w:val="24"/>
             <w:lang w:val="en-US"/>
           </w:rPr>
-          <w:t>https://github.com/no-you-shouldnt/Trabajo_final/blob/main/youtube.ipynb</w:t>
+          <w:t>https://github.com/no-you-shouldnt/The-Use-of-Academic-Language-in-Social-Media/blob/main/YouTube-code.ipynb</w:t>
         </w:r>
       </w:hyperlink>
       <w:r>
@@ -5472,7 +5541,16 @@
           <w:szCs w:val="24"/>
           <w:lang w:val="en-US"/>
         </w:rPr>
-        <w:t xml:space="preserve"> f</w:t>
+        <w:t xml:space="preserve"> </w:t>
+      </w:r>
+      <w:r>
+        <w:rPr>
+          <w:rFonts w:ascii="Times New Roman" w:hAnsi="Times New Roman" w:cs="Times New Roman"/>
+          <w:sz w:val="24"/>
+          <w:szCs w:val="24"/>
+          <w:lang w:val="en-US"/>
+        </w:rPr>
+        <w:t>f</w:t>
       </w:r>
       <w:r>
         <w:rPr>
@@ -5501,7 +5579,7 @@
             <w:szCs w:val="24"/>
             <w:lang w:val="en-US"/>
           </w:rPr>
-          <w:t>https://github.com/no-you-shouldnt/Trabajo_final/blob/main/academic.ipynb</w:t>
+          <w:t>https://github.com/no-you-shouldnt/The-Use-of-Academic-Language-in-Social-Media/blob/main/BASE-code.ipynb</w:t>
         </w:r>
       </w:hyperlink>
       <w:r>
@@ -5511,7 +5589,16 @@
           <w:szCs w:val="24"/>
           <w:lang w:val="en-US"/>
         </w:rPr>
-        <w:t xml:space="preserve"> for the BASE corpus </w:t>
+        <w:t xml:space="preserve"> </w:t>
+      </w:r>
+      <w:r>
+        <w:rPr>
+          <w:rFonts w:ascii="Times New Roman" w:hAnsi="Times New Roman" w:cs="Times New Roman"/>
+          <w:sz w:val="24"/>
+          <w:szCs w:val="24"/>
+          <w:lang w:val="en-US"/>
+        </w:rPr>
+        <w:t xml:space="preserve">for the BASE corpus </w:t>
       </w:r>
     </w:p>
     <w:p>
@@ -5915,7 +6002,7 @@
           <w:szCs w:val="24"/>
           <w:lang w:val="en-US"/>
         </w:rPr>
-        <w:t xml:space="preserve">, and their respective plurals. Once this was done, the sentences that contained words that possessed these were </w:t>
+        <w:t xml:space="preserve">. Once this was done, the sentences that contained words that possessed these were </w:t>
       </w:r>
       <w:r>
         <w:rPr>
@@ -5952,6 +6039,15 @@
           <w:lang w:val="en-US"/>
         </w:rPr>
         <w:t>to a list.</w:t>
+      </w:r>
+      <w:r>
+        <w:rPr>
+          <w:rFonts w:ascii="Calisto MT" w:hAnsi="Calisto MT"/>
+          <w:sz w:val="24"/>
+          <w:szCs w:val="24"/>
+          <w:lang w:val="en-US"/>
+        </w:rPr>
+        <w:t xml:space="preserve"> In order to include plurals, the words were previously lemmatized. </w:t>
       </w:r>
     </w:p>
     <w:p>
@@ -5976,27 +6072,34 @@
           <w:szCs w:val="24"/>
           <w:lang w:val="en-US"/>
         </w:rPr>
-        <w:t>Ten percent of this list was manually analyzed in order to see the accuracy of the code. With this, certain concepts were found and added to a stop words list. These focused mainly on words that end in “thing” (</w:t>
-      </w:r>
-      <w:proofErr w:type="gramStart"/>
-      <w:r>
-        <w:rPr>
-          <w:rFonts w:ascii="Times New Roman" w:hAnsi="Times New Roman" w:cs="Times New Roman"/>
-          <w:sz w:val="24"/>
-          <w:szCs w:val="24"/>
-          <w:lang w:val="en-US"/>
-        </w:rPr>
-        <w:t>i.e.</w:t>
-      </w:r>
-      <w:proofErr w:type="gramEnd"/>
-      <w:r>
-        <w:rPr>
-          <w:rFonts w:ascii="Times New Roman" w:hAnsi="Times New Roman" w:cs="Times New Roman"/>
-          <w:sz w:val="24"/>
-          <w:szCs w:val="24"/>
-          <w:lang w:val="en-US"/>
-        </w:rPr>
-        <w:t xml:space="preserve"> something, anything, nothing, etc.) and </w:t>
+        <w:t>A</w:t>
+      </w:r>
+      <w:r>
+        <w:rPr>
+          <w:rFonts w:ascii="Times New Roman" w:hAnsi="Times New Roman" w:cs="Times New Roman"/>
+          <w:sz w:val="24"/>
+          <w:szCs w:val="24"/>
+          <w:lang w:val="en-US"/>
+        </w:rPr>
+        <w:t xml:space="preserve"> percent</w:t>
+      </w:r>
+      <w:r>
+        <w:rPr>
+          <w:rFonts w:ascii="Times New Roman" w:hAnsi="Times New Roman" w:cs="Times New Roman"/>
+          <w:sz w:val="24"/>
+          <w:szCs w:val="24"/>
+          <w:lang w:val="en-US"/>
+        </w:rPr>
+        <w:t>age</w:t>
+      </w:r>
+      <w:r>
+        <w:rPr>
+          <w:rFonts w:ascii="Times New Roman" w:hAnsi="Times New Roman" w:cs="Times New Roman"/>
+          <w:sz w:val="24"/>
+          <w:szCs w:val="24"/>
+          <w:lang w:val="en-US"/>
+        </w:rPr>
+        <w:t xml:space="preserve"> of this list was manually analyzed in order to see the accuracy of the code. With this, certain concepts were found and added to a stop words list. These focused mainly on words that end in “thing” (i.e. something, anything, nothing, etc.) and </w:t>
       </w:r>
       <w:r>
         <w:rPr>
@@ -6057,7 +6160,17 @@
           <w:szCs w:val="24"/>
           <w:lang w:val="en-US"/>
         </w:rPr>
-        <w:t xml:space="preserve">, a separate list of only the nouns present in the corpora was created. This was made by identifying the POS tag of each word, and the ones that were tagged as NOUN were added to said list. This was done with </w:t>
+        <w:t xml:space="preserve">, a separate list of only the nouns present in the corpora was created. This was made by identifying the POS tag of each word, and the ones that were tagged as </w:t>
+      </w:r>
+      <w:r>
+        <w:rPr>
+          <w:rFonts w:ascii="Times New Roman" w:hAnsi="Times New Roman" w:cs="Times New Roman"/>
+          <w:sz w:val="24"/>
+          <w:szCs w:val="24"/>
+          <w:lang w:val="en-US"/>
+        </w:rPr>
+        <w:lastRenderedPageBreak/>
+        <w:t xml:space="preserve">NOUN were added to said list. This was done with </w:t>
       </w:r>
       <w:proofErr w:type="spellStart"/>
       <w:r>
@@ -6106,28 +6219,25 @@
           <w:szCs w:val="24"/>
           <w:lang w:val="en-US"/>
         </w:rPr>
-        <w:lastRenderedPageBreak/>
-        <w:t xml:space="preserve">The second step was repeated until </w:t>
-      </w:r>
-      <w:proofErr w:type="gramStart"/>
-      <w:r>
-        <w:rPr>
-          <w:rFonts w:ascii="Times New Roman" w:hAnsi="Times New Roman" w:cs="Times New Roman"/>
-          <w:sz w:val="24"/>
-          <w:szCs w:val="24"/>
-          <w:lang w:val="en-US"/>
-        </w:rPr>
-        <w:t>a</w:t>
-      </w:r>
-      <w:proofErr w:type="gramEnd"/>
-      <w:r>
-        <w:rPr>
-          <w:rFonts w:ascii="Times New Roman" w:hAnsi="Times New Roman" w:cs="Times New Roman"/>
-          <w:sz w:val="24"/>
-          <w:szCs w:val="24"/>
-          <w:lang w:val="en-US"/>
-        </w:rPr>
-        <w:t xml:space="preserve"> 89% of accuracy was achieve on average between both corpora.</w:t>
+        <w:t xml:space="preserve">The </w:t>
+      </w:r>
+      <w:r>
+        <w:rPr>
+          <w:rFonts w:ascii="Times New Roman" w:hAnsi="Times New Roman" w:cs="Times New Roman"/>
+          <w:sz w:val="24"/>
+          <w:szCs w:val="24"/>
+          <w:lang w:val="en-US"/>
+        </w:rPr>
+        <w:t>second and third steps were</w:t>
+      </w:r>
+      <w:r>
+        <w:rPr>
+          <w:rFonts w:ascii="Times New Roman" w:hAnsi="Times New Roman" w:cs="Times New Roman"/>
+          <w:sz w:val="24"/>
+          <w:szCs w:val="24"/>
+          <w:lang w:val="en-US"/>
+        </w:rPr>
+        <w:t xml:space="preserve"> repeated until a 89% of accuracy was achieve on average between both corpora.</w:t>
       </w:r>
     </w:p>
     <w:p>
@@ -6208,7 +6318,25 @@
           <w:szCs w:val="24"/>
           <w:lang w:val="en-US"/>
         </w:rPr>
-        <w:t xml:space="preserve">, though interesting in itself, it would not represent the information we are looking for. </w:t>
+        <w:t xml:space="preserve">, though interesting in itself, it would not represent the information </w:t>
+      </w:r>
+      <w:r>
+        <w:rPr>
+          <w:rFonts w:ascii="Times New Roman" w:hAnsi="Times New Roman" w:cs="Times New Roman"/>
+          <w:sz w:val="24"/>
+          <w:szCs w:val="24"/>
+          <w:lang w:val="en-US"/>
+        </w:rPr>
+        <w:t>being researched</w:t>
+      </w:r>
+      <w:r>
+        <w:rPr>
+          <w:rFonts w:ascii="Times New Roman" w:hAnsi="Times New Roman" w:cs="Times New Roman"/>
+          <w:sz w:val="24"/>
+          <w:szCs w:val="24"/>
+          <w:lang w:val="en-US"/>
+        </w:rPr>
+        <w:t xml:space="preserve">. </w:t>
       </w:r>
     </w:p>
     <w:p>
@@ -6325,18 +6453,6 @@
         </w:rPr>
         <w:t xml:space="preserve">a higher average (18.2%) of nominalizations than the YouTube corpus (10.78%). </w:t>
       </w:r>
-    </w:p>
-    <w:p>
-      <w:pPr>
-        <w:ind w:left="360" w:firstLine="360"/>
-        <w:jc w:val="both"/>
-        <w:rPr>
-          <w:rFonts w:ascii="Times New Roman" w:hAnsi="Times New Roman" w:cs="Times New Roman"/>
-          <w:sz w:val="24"/>
-          <w:szCs w:val="24"/>
-          <w:lang w:val="en-US"/>
-        </w:rPr>
-      </w:pPr>
     </w:p>
     <w:p>
       <w:pPr>
@@ -7646,6 +7762,7 @@
                 <w:rFonts w:ascii="Times New Roman" w:hAnsi="Times New Roman" w:cs="Times New Roman"/>
                 <w:color w:val="000000"/>
               </w:rPr>
+              <w:lastRenderedPageBreak/>
               <w:t>382</w:t>
             </w:r>
           </w:p>
@@ -7802,7 +7919,6 @@
                 <w:rFonts w:ascii="Times New Roman" w:hAnsi="Times New Roman" w:cs="Times New Roman"/>
                 <w:color w:val="000000"/>
               </w:rPr>
-              <w:lastRenderedPageBreak/>
               <w:t>1292</w:t>
             </w:r>
           </w:p>
@@ -9355,31 +9471,7 @@
                 <w:szCs w:val="24"/>
                 <w:lang w:val="en-US"/>
               </w:rPr>
-              <w:t xml:space="preserve">% </w:t>
-            </w:r>
-            <w:proofErr w:type="gramStart"/>
-            <w:r>
-              <w:rPr>
-                <w:rFonts w:ascii="Times New Roman" w:hAnsi="Times New Roman" w:cs="Times New Roman"/>
-                <w:b/>
-                <w:bCs/>
-                <w:sz w:val="24"/>
-                <w:szCs w:val="24"/>
-                <w:lang w:val="en-US"/>
-              </w:rPr>
-              <w:t>of</w:t>
-            </w:r>
-            <w:proofErr w:type="gramEnd"/>
-            <w:r>
-              <w:rPr>
-                <w:rFonts w:ascii="Times New Roman" w:hAnsi="Times New Roman" w:cs="Times New Roman"/>
-                <w:b/>
-                <w:bCs/>
-                <w:sz w:val="24"/>
-                <w:szCs w:val="24"/>
-                <w:lang w:val="en-US"/>
-              </w:rPr>
-              <w:t xml:space="preserve"> tokens which are Academic Words</w:t>
+              <w:t>% of tokens which are Academic Words</w:t>
             </w:r>
           </w:p>
         </w:tc>
@@ -9738,31 +9830,8 @@
                 <w:szCs w:val="24"/>
                 <w:lang w:val="en-US"/>
               </w:rPr>
-              <w:t xml:space="preserve">% </w:t>
-            </w:r>
-            <w:proofErr w:type="gramStart"/>
-            <w:r>
-              <w:rPr>
-                <w:rFonts w:ascii="Times New Roman" w:hAnsi="Times New Roman" w:cs="Times New Roman"/>
-                <w:b/>
-                <w:bCs/>
-                <w:sz w:val="24"/>
-                <w:szCs w:val="24"/>
-                <w:lang w:val="en-US"/>
-              </w:rPr>
-              <w:t>of</w:t>
-            </w:r>
-            <w:proofErr w:type="gramEnd"/>
-            <w:r>
-              <w:rPr>
-                <w:rFonts w:ascii="Times New Roman" w:hAnsi="Times New Roman" w:cs="Times New Roman"/>
-                <w:b/>
-                <w:bCs/>
-                <w:sz w:val="24"/>
-                <w:szCs w:val="24"/>
-                <w:lang w:val="en-US"/>
-              </w:rPr>
-              <w:t xml:space="preserve"> tokens which are Academic Words</w:t>
+              <w:lastRenderedPageBreak/>
+              <w:t>% of tokens which are Academic Words</w:t>
             </w:r>
           </w:p>
         </w:tc>
@@ -9790,7 +9859,6 @@
                 <w:szCs w:val="24"/>
                 <w:lang w:val="en-US"/>
               </w:rPr>
-              <w:lastRenderedPageBreak/>
               <w:t>1.27</w:t>
             </w:r>
           </w:p>
@@ -10576,7 +10644,25 @@
           <w:szCs w:val="24"/>
           <w:lang w:val="en-US"/>
         </w:rPr>
-        <w:t xml:space="preserve"> still seem to indicate that the YouTube corpus is not as close to the academic register as originally thought. However, it is possible that it is still not on a colloquial level, but somewhere in between.</w:t>
+        <w:t xml:space="preserve"> still seem to indicate that the YouTube corpus is not as close to the academic register as originally thought. However, it is </w:t>
+      </w:r>
+      <w:r>
+        <w:rPr>
+          <w:rFonts w:ascii="Times New Roman" w:hAnsi="Times New Roman" w:cs="Times New Roman"/>
+          <w:sz w:val="24"/>
+          <w:szCs w:val="24"/>
+          <w:lang w:val="en-US"/>
+        </w:rPr>
+        <w:t>likely</w:t>
+      </w:r>
+      <w:r>
+        <w:rPr>
+          <w:rFonts w:ascii="Times New Roman" w:hAnsi="Times New Roman" w:cs="Times New Roman"/>
+          <w:sz w:val="24"/>
+          <w:szCs w:val="24"/>
+          <w:lang w:val="en-US"/>
+        </w:rPr>
+        <w:t xml:space="preserve"> that it is still not on a colloquial level, but somewhere in between.</w:t>
       </w:r>
     </w:p>
     <w:p>
@@ -10708,7 +10794,7 @@
           <w:szCs w:val="24"/>
           <w:lang w:val="en-US"/>
         </w:rPr>
-        <w:t xml:space="preserve">nother point of reference. If the YouTube corpus is closer to it, then it is not as academic as expected. In the case it resembles the BASE corpus, then it can be assumed that it is using a more academic register. There is also the case in which </w:t>
+        <w:t xml:space="preserve">nother point of reference. If the YouTube corpus </w:t>
       </w:r>
       <w:r>
         <w:rPr>
@@ -10718,7 +10804,7 @@
           <w:lang w:val="en-US"/>
         </w:rPr>
         <w:lastRenderedPageBreak/>
-        <w:t>it may be place right on the middle, which could reflec</w:t>
+        <w:t>is closer to it, then it is not as academic as expected. In the case it resembles the BASE corpus, then it can be assumed that it is using a more academic register. There is also the case in which it may be place right on the middle, which could reflec</w:t>
       </w:r>
       <w:r>
         <w:rPr>
